--- a/Final Report.docx
+++ b/Final Report.docx
@@ -139,6 +139,180 @@
         </w:rPr>
         <w:tab/>
         <w:t>The data we have comes from the Blizzard World of Warcraft database. Using a supplied API we pull data on users, quests, guilds, etc. We hand generate purchase data and personal user data as this is not available to us.</w:t>
+      </w:r>
+    </w:p>
+    <w:p>
+      <w:pPr>
+        <w:rPr>
+          <w:rFonts w:ascii="Times New Roman" w:hAnsi="Times New Roman" w:cs="Times New Roman"/>
+          <w:sz w:val="24"/>
+          <w:szCs w:val="24"/>
+        </w:rPr>
+      </w:pPr>
+      <w:r>
+        <w:rPr>
+          <w:rFonts w:ascii="Times New Roman" w:hAnsi="Times New Roman" w:cs="Times New Roman"/>
+          <w:sz w:val="24"/>
+          <w:szCs w:val="24"/>
+        </w:rPr>
+        <w:t>ER:</w:t>
+      </w:r>
+    </w:p>
+    <w:p>
+      <w:pPr>
+        <w:rPr>
+          <w:rFonts w:ascii="Times New Roman" w:hAnsi="Times New Roman" w:cs="Times New Roman"/>
+          <w:sz w:val="24"/>
+          <w:szCs w:val="24"/>
+        </w:rPr>
+      </w:pPr>
+      <w:r>
+        <w:rPr>
+          <w:rFonts w:ascii="Times New Roman" w:hAnsi="Times New Roman" w:cs="Times New Roman"/>
+          <w:noProof/>
+          <w:sz w:val="24"/>
+          <w:szCs w:val="24"/>
+        </w:rPr>
+        <w:drawing>
+          <wp:inline distT="0" distB="0" distL="0" distR="0">
+            <wp:extent cx="5943600" cy="4529945"/>
+            <wp:effectExtent l="0" t="0" r="0" b="4445"/>
+            <wp:docPr id="1" name="Picture 1" descr="C:\Users\JCarpenter11\Desktop\Gitstash\dbtermproject\Er-Diagram.png"/>
+            <wp:cNvGraphicFramePr>
+              <a:graphicFrameLocks xmlns:a="http://schemas.openxmlformats.org/drawingml/2006/main" noChangeAspect="1"/>
+            </wp:cNvGraphicFramePr>
+            <a:graphic xmlns:a="http://schemas.openxmlformats.org/drawingml/2006/main">
+              <a:graphicData uri="http://schemas.openxmlformats.org/drawingml/2006/picture">
+                <pic:pic xmlns:pic="http://schemas.openxmlformats.org/drawingml/2006/picture">
+                  <pic:nvPicPr>
+                    <pic:cNvPr id="0" name="Picture 1" descr="C:\Users\JCarpenter11\Desktop\Gitstash\dbtermproject\Er-Diagram.png"/>
+                    <pic:cNvPicPr>
+                      <a:picLocks noChangeAspect="1" noChangeArrowheads="1"/>
+                    </pic:cNvPicPr>
+                  </pic:nvPicPr>
+                  <pic:blipFill>
+                    <a:blip r:embed="rId6">
+                      <a:extLst>
+                        <a:ext uri="{28A0092B-C50C-407E-A947-70E740481C1C}">
+                          <a14:useLocalDpi xmlns:a14="http://schemas.microsoft.com/office/drawing/2010/main" val="0"/>
+                        </a:ext>
+                      </a:extLst>
+                    </a:blip>
+                    <a:srcRect/>
+                    <a:stretch>
+                      <a:fillRect/>
+                    </a:stretch>
+                  </pic:blipFill>
+                  <pic:spPr bwMode="auto">
+                    <a:xfrm>
+                      <a:off x="0" y="0"/>
+                      <a:ext cx="5943600" cy="4529945"/>
+                    </a:xfrm>
+                    <a:prstGeom prst="rect">
+                      <a:avLst/>
+                    </a:prstGeom>
+                    <a:noFill/>
+                    <a:ln>
+                      <a:noFill/>
+                    </a:ln>
+                  </pic:spPr>
+                </pic:pic>
+              </a:graphicData>
+            </a:graphic>
+          </wp:inline>
+        </w:drawing>
+      </w:r>
+    </w:p>
+    <w:p>
+      <w:pPr>
+        <w:rPr>
+          <w:rFonts w:ascii="Times New Roman" w:hAnsi="Times New Roman" w:cs="Times New Roman"/>
+          <w:sz w:val="24"/>
+          <w:szCs w:val="24"/>
+        </w:rPr>
+      </w:pPr>
+    </w:p>
+    <w:p>
+      <w:pPr>
+        <w:rPr>
+          <w:rFonts w:ascii="Times New Roman" w:hAnsi="Times New Roman" w:cs="Times New Roman"/>
+          <w:sz w:val="24"/>
+          <w:szCs w:val="24"/>
+        </w:rPr>
+      </w:pPr>
+      <w:r>
+        <w:rPr>
+          <w:rFonts w:ascii="Times New Roman" w:hAnsi="Times New Roman" w:cs="Times New Roman"/>
+          <w:sz w:val="24"/>
+          <w:szCs w:val="24"/>
+        </w:rPr>
+        <w:t>OOD:</w:t>
+      </w:r>
+    </w:p>
+    <w:p>
+      <w:pPr>
+        <w:rPr>
+          <w:rFonts w:ascii="Times New Roman" w:hAnsi="Times New Roman" w:cs="Times New Roman"/>
+          <w:sz w:val="24"/>
+          <w:szCs w:val="24"/>
+        </w:rPr>
+      </w:pPr>
+      <w:r>
+        <w:rPr>
+          <w:rFonts w:ascii="Times New Roman" w:hAnsi="Times New Roman" w:cs="Times New Roman"/>
+          <w:noProof/>
+          <w:sz w:val="24"/>
+          <w:szCs w:val="24"/>
+        </w:rPr>
+        <w:lastRenderedPageBreak/>
+        <w:drawing>
+          <wp:inline distT="0" distB="0" distL="0" distR="0">
+            <wp:extent cx="5943600" cy="4345858"/>
+            <wp:effectExtent l="0" t="0" r="0" b="0"/>
+            <wp:docPr id="2" name="Picture 2" descr="C:\Users\JCarpenter11\Desktop\Gitstash\dbtermproject\ood.png"/>
+            <wp:cNvGraphicFramePr>
+              <a:graphicFrameLocks xmlns:a="http://schemas.openxmlformats.org/drawingml/2006/main" noChangeAspect="1"/>
+            </wp:cNvGraphicFramePr>
+            <a:graphic xmlns:a="http://schemas.openxmlformats.org/drawingml/2006/main">
+              <a:graphicData uri="http://schemas.openxmlformats.org/drawingml/2006/picture">
+                <pic:pic xmlns:pic="http://schemas.openxmlformats.org/drawingml/2006/picture">
+                  <pic:nvPicPr>
+                    <pic:cNvPr id="0" name="Picture 2" descr="C:\Users\JCarpenter11\Desktop\Gitstash\dbtermproject\ood.png"/>
+                    <pic:cNvPicPr>
+                      <a:picLocks noChangeAspect="1" noChangeArrowheads="1"/>
+                    </pic:cNvPicPr>
+                  </pic:nvPicPr>
+                  <pic:blipFill>
+                    <a:blip r:embed="rId7">
+                      <a:extLst>
+                        <a:ext uri="{28A0092B-C50C-407E-A947-70E740481C1C}">
+                          <a14:useLocalDpi xmlns:a14="http://schemas.microsoft.com/office/drawing/2010/main" val="0"/>
+                        </a:ext>
+                      </a:extLst>
+                    </a:blip>
+                    <a:srcRect/>
+                    <a:stretch>
+                      <a:fillRect/>
+                    </a:stretch>
+                  </pic:blipFill>
+                  <pic:spPr bwMode="auto">
+                    <a:xfrm>
+                      <a:off x="0" y="0"/>
+                      <a:ext cx="5943600" cy="4345858"/>
+                    </a:xfrm>
+                    <a:prstGeom prst="rect">
+                      <a:avLst/>
+                    </a:prstGeom>
+                    <a:noFill/>
+                    <a:ln>
+                      <a:noFill/>
+                    </a:ln>
+                  </pic:spPr>
+                </pic:pic>
+              </a:graphicData>
+            </a:graphic>
+          </wp:inline>
+        </w:drawing>
       </w:r>
       <w:bookmarkStart w:id="0" w:name="_GoBack"/>
       <w:bookmarkEnd w:id="0"/>

--- a/Final Report.docx
+++ b/Final Report.docx
@@ -58,16 +58,14 @@
           <w:t>JCarpenter11@winona.edu</w:t>
         </w:r>
       </w:hyperlink>
-    </w:p>
-    <w:p>
-      <w:pPr>
-        <w:jc w:val="center"/>
-        <w:rPr>
-          <w:rFonts w:ascii="Times New Roman" w:hAnsi="Times New Roman" w:cs="Times New Roman"/>
-          <w:sz w:val="24"/>
-          <w:szCs w:val="24"/>
-        </w:rPr>
-      </w:pPr>
+      <w:r>
+        <w:rPr>
+          <w:rFonts w:ascii="Times New Roman" w:hAnsi="Times New Roman" w:cs="Times New Roman"/>
+          <w:sz w:val="24"/>
+          <w:szCs w:val="24"/>
+        </w:rPr>
+        <w:t xml:space="preserve"> </w:t>
+      </w:r>
       <w:hyperlink r:id="rId5" w:history="1">
         <w:r>
           <w:rPr>
@@ -79,16 +77,14 @@
           <w:t>MGerber11@winona.edu</w:t>
         </w:r>
       </w:hyperlink>
-    </w:p>
-    <w:p>
-      <w:pPr>
-        <w:jc w:val="center"/>
-        <w:rPr>
-          <w:rFonts w:ascii="Times New Roman" w:hAnsi="Times New Roman" w:cs="Times New Roman"/>
-          <w:sz w:val="24"/>
-          <w:szCs w:val="24"/>
-        </w:rPr>
-      </w:pPr>
+      <w:r>
+        <w:rPr>
+          <w:rFonts w:ascii="Times New Roman" w:hAnsi="Times New Roman" w:cs="Times New Roman"/>
+          <w:sz w:val="24"/>
+          <w:szCs w:val="24"/>
+        </w:rPr>
+        <w:t xml:space="preserve"> </w:t>
+      </w:r>
       <w:r>
         <w:rPr>
           <w:rFonts w:ascii="Times New Roman" w:hAnsi="Times New Roman" w:cs="Times New Roman"/>
@@ -122,6 +118,14 @@
         </w:rPr>
         <w:t xml:space="preserve">Our project is the back end database for handling the information related to a game database. </w:t>
       </w:r>
+      <w:r>
+        <w:rPr>
+          <w:rFonts w:ascii="Times New Roman" w:hAnsi="Times New Roman" w:cs="Times New Roman"/>
+          <w:sz w:val="24"/>
+          <w:szCs w:val="24"/>
+        </w:rPr>
+        <w:t>The database contains game content on which users read and interact with. Admins can add content, users use content, and there are allowances for local instances of data like quests.</w:t>
+      </w:r>
     </w:p>
     <w:p>
       <w:pPr>
@@ -138,7 +142,31 @@
           <w:szCs w:val="24"/>
         </w:rPr>
         <w:tab/>
-        <w:t>The data we have comes from the Blizzard World of Warcraft database. Using a supplied API we pull data on users, quests, guilds, etc. We hand generate purchase data and personal user data as this is not available to us.</w:t>
+        <w:t>The data we have comes from the Blizzard World of Warcraft database. Using a supplied API we pull data on users, quests, guilds, etc.</w:t>
+      </w:r>
+      <w:r>
+        <w:rPr>
+          <w:rFonts w:ascii="Times New Roman" w:hAnsi="Times New Roman" w:cs="Times New Roman"/>
+          <w:sz w:val="24"/>
+          <w:szCs w:val="24"/>
+        </w:rPr>
+        <w:t xml:space="preserve"> This fills out our quests, guilds, and most of the content data.</w:t>
+      </w:r>
+      <w:r>
+        <w:rPr>
+          <w:rFonts w:ascii="Times New Roman" w:hAnsi="Times New Roman" w:cs="Times New Roman"/>
+          <w:sz w:val="24"/>
+          <w:szCs w:val="24"/>
+        </w:rPr>
+        <w:t xml:space="preserve"> We hand generate purchase data and personal user data as this is not available to us.</w:t>
+      </w:r>
+      <w:r>
+        <w:rPr>
+          <w:rFonts w:ascii="Times New Roman" w:hAnsi="Times New Roman" w:cs="Times New Roman"/>
+          <w:sz w:val="24"/>
+          <w:szCs w:val="24"/>
+        </w:rPr>
+        <w:t xml:space="preserve"> Pulling the data from the API we store it in bulk on our end in various tables.</w:t>
       </w:r>
     </w:p>
     <w:p>
@@ -221,6 +249,1240 @@
             </a:graphic>
           </wp:inline>
         </w:drawing>
+      </w:r>
+    </w:p>
+    <w:p>
+      <w:pPr>
+        <w:rPr>
+          <w:rFonts w:ascii="Times New Roman" w:hAnsi="Times New Roman" w:cs="Times New Roman"/>
+          <w:sz w:val="24"/>
+          <w:szCs w:val="24"/>
+        </w:rPr>
+      </w:pPr>
+      <w:r>
+        <w:rPr>
+          <w:rFonts w:ascii="Times New Roman" w:hAnsi="Times New Roman" w:cs="Times New Roman"/>
+          <w:sz w:val="24"/>
+          <w:szCs w:val="24"/>
+        </w:rPr>
+        <w:t>Relational List:</w:t>
+      </w:r>
+    </w:p>
+    <w:p>
+      <w:pPr>
+        <w:rPr>
+          <w:rFonts w:ascii="Times New Roman" w:hAnsi="Times New Roman" w:cs="Times New Roman"/>
+          <w:sz w:val="24"/>
+          <w:szCs w:val="24"/>
+        </w:rPr>
+      </w:pPr>
+      <w:r>
+        <w:rPr>
+          <w:rFonts w:ascii="Times New Roman" w:hAnsi="Times New Roman" w:cs="Times New Roman"/>
+          <w:sz w:val="24"/>
+          <w:szCs w:val="24"/>
+        </w:rPr>
+        <w:t>===Database wom</w:t>
+      </w:r>
+    </w:p>
+    <w:p>
+      <w:pPr>
+        <w:rPr>
+          <w:rFonts w:ascii="Times New Roman" w:hAnsi="Times New Roman" w:cs="Times New Roman"/>
+          <w:sz w:val="24"/>
+          <w:szCs w:val="24"/>
+        </w:rPr>
+      </w:pPr>
+    </w:p>
+    <w:p>
+      <w:pPr>
+        <w:rPr>
+          <w:rFonts w:ascii="Times New Roman" w:hAnsi="Times New Roman" w:cs="Times New Roman"/>
+          <w:sz w:val="24"/>
+          <w:szCs w:val="24"/>
+        </w:rPr>
+      </w:pPr>
+      <w:r>
+        <w:rPr>
+          <w:rFonts w:ascii="Times New Roman" w:hAnsi="Times New Roman" w:cs="Times New Roman"/>
+          <w:sz w:val="24"/>
+          <w:szCs w:val="24"/>
+        </w:rPr>
+        <w:lastRenderedPageBreak/>
+        <w:t>== Table structure for table guild</w:t>
+      </w:r>
+    </w:p>
+    <w:p>
+      <w:pPr>
+        <w:rPr>
+          <w:rFonts w:ascii="Times New Roman" w:hAnsi="Times New Roman" w:cs="Times New Roman"/>
+          <w:sz w:val="24"/>
+          <w:szCs w:val="24"/>
+        </w:rPr>
+      </w:pPr>
+    </w:p>
+    <w:p>
+      <w:pPr>
+        <w:rPr>
+          <w:rFonts w:ascii="Times New Roman" w:hAnsi="Times New Roman" w:cs="Times New Roman"/>
+          <w:sz w:val="24"/>
+          <w:szCs w:val="24"/>
+        </w:rPr>
+      </w:pPr>
+      <w:r>
+        <w:rPr>
+          <w:rFonts w:ascii="Times New Roman" w:hAnsi="Times New Roman" w:cs="Times New Roman"/>
+          <w:sz w:val="24"/>
+          <w:szCs w:val="24"/>
+        </w:rPr>
+        <w:t>|------</w:t>
+      </w:r>
+    </w:p>
+    <w:p>
+      <w:pPr>
+        <w:rPr>
+          <w:rFonts w:ascii="Times New Roman" w:hAnsi="Times New Roman" w:cs="Times New Roman"/>
+          <w:sz w:val="24"/>
+          <w:szCs w:val="24"/>
+        </w:rPr>
+      </w:pPr>
+      <w:r>
+        <w:rPr>
+          <w:rFonts w:ascii="Times New Roman" w:hAnsi="Times New Roman" w:cs="Times New Roman"/>
+          <w:sz w:val="24"/>
+          <w:szCs w:val="24"/>
+        </w:rPr>
+        <w:t>|Column|Type|Null|Default</w:t>
+      </w:r>
+    </w:p>
+    <w:p>
+      <w:pPr>
+        <w:rPr>
+          <w:rFonts w:ascii="Times New Roman" w:hAnsi="Times New Roman" w:cs="Times New Roman"/>
+          <w:sz w:val="24"/>
+          <w:szCs w:val="24"/>
+        </w:rPr>
+      </w:pPr>
+      <w:r>
+        <w:rPr>
+          <w:rFonts w:ascii="Times New Roman" w:hAnsi="Times New Roman" w:cs="Times New Roman"/>
+          <w:sz w:val="24"/>
+          <w:szCs w:val="24"/>
+        </w:rPr>
+        <w:t>|------</w:t>
+      </w:r>
+    </w:p>
+    <w:p>
+      <w:pPr>
+        <w:rPr>
+          <w:rFonts w:ascii="Times New Roman" w:hAnsi="Times New Roman" w:cs="Times New Roman"/>
+          <w:sz w:val="24"/>
+          <w:szCs w:val="24"/>
+        </w:rPr>
+      </w:pPr>
+      <w:r>
+        <w:rPr>
+          <w:rFonts w:ascii="Times New Roman" w:hAnsi="Times New Roman" w:cs="Times New Roman"/>
+          <w:sz w:val="24"/>
+          <w:szCs w:val="24"/>
+        </w:rPr>
+        <w:t>|guild_title|varchar(30)|No|</w:t>
+      </w:r>
+    </w:p>
+    <w:p>
+      <w:pPr>
+        <w:rPr>
+          <w:rFonts w:ascii="Times New Roman" w:hAnsi="Times New Roman" w:cs="Times New Roman"/>
+          <w:sz w:val="24"/>
+          <w:szCs w:val="24"/>
+        </w:rPr>
+      </w:pPr>
+      <w:r>
+        <w:rPr>
+          <w:rFonts w:ascii="Times New Roman" w:hAnsi="Times New Roman" w:cs="Times New Roman"/>
+          <w:sz w:val="24"/>
+          <w:szCs w:val="24"/>
+        </w:rPr>
+        <w:t>|//**account_number**//|varchar(45)|No|</w:t>
+      </w:r>
+    </w:p>
+    <w:p>
+      <w:pPr>
+        <w:rPr>
+          <w:rFonts w:ascii="Times New Roman" w:hAnsi="Times New Roman" w:cs="Times New Roman"/>
+          <w:sz w:val="24"/>
+          <w:szCs w:val="24"/>
+        </w:rPr>
+      </w:pPr>
+      <w:r>
+        <w:rPr>
+          <w:rFonts w:ascii="Times New Roman" w:hAnsi="Times New Roman" w:cs="Times New Roman"/>
+          <w:sz w:val="24"/>
+          <w:szCs w:val="24"/>
+        </w:rPr>
+        <w:t>|leaderflag|tinyint(1)|No|</w:t>
+      </w:r>
+    </w:p>
+    <w:p>
+      <w:pPr>
+        <w:rPr>
+          <w:rFonts w:ascii="Times New Roman" w:hAnsi="Times New Roman" w:cs="Times New Roman"/>
+          <w:sz w:val="24"/>
+          <w:szCs w:val="24"/>
+        </w:rPr>
+      </w:pPr>
+      <w:r>
+        <w:rPr>
+          <w:rFonts w:ascii="Times New Roman" w:hAnsi="Times New Roman" w:cs="Times New Roman"/>
+          <w:sz w:val="24"/>
+          <w:szCs w:val="24"/>
+        </w:rPr>
+        <w:t>== Dumping data for table guild</w:t>
+      </w:r>
+    </w:p>
+    <w:p>
+      <w:pPr>
+        <w:rPr>
+          <w:rFonts w:ascii="Times New Roman" w:hAnsi="Times New Roman" w:cs="Times New Roman"/>
+          <w:sz w:val="24"/>
+          <w:szCs w:val="24"/>
+        </w:rPr>
+      </w:pPr>
+    </w:p>
+    <w:p>
+      <w:pPr>
+        <w:rPr>
+          <w:rFonts w:ascii="Times New Roman" w:hAnsi="Times New Roman" w:cs="Times New Roman"/>
+          <w:sz w:val="24"/>
+          <w:szCs w:val="24"/>
+        </w:rPr>
+      </w:pPr>
+      <w:r>
+        <w:rPr>
+          <w:rFonts w:ascii="Times New Roman" w:hAnsi="Times New Roman" w:cs="Times New Roman"/>
+          <w:sz w:val="24"/>
+          <w:szCs w:val="24"/>
+        </w:rPr>
+        <w:t>== Table structure for table purchase_table</w:t>
+      </w:r>
+    </w:p>
+    <w:p>
+      <w:pPr>
+        <w:rPr>
+          <w:rFonts w:ascii="Times New Roman" w:hAnsi="Times New Roman" w:cs="Times New Roman"/>
+          <w:sz w:val="24"/>
+          <w:szCs w:val="24"/>
+        </w:rPr>
+      </w:pPr>
+    </w:p>
+    <w:p>
+      <w:pPr>
+        <w:rPr>
+          <w:rFonts w:ascii="Times New Roman" w:hAnsi="Times New Roman" w:cs="Times New Roman"/>
+          <w:sz w:val="24"/>
+          <w:szCs w:val="24"/>
+        </w:rPr>
+      </w:pPr>
+      <w:r>
+        <w:rPr>
+          <w:rFonts w:ascii="Times New Roman" w:hAnsi="Times New Roman" w:cs="Times New Roman"/>
+          <w:sz w:val="24"/>
+          <w:szCs w:val="24"/>
+        </w:rPr>
+        <w:t>|------</w:t>
+      </w:r>
+    </w:p>
+    <w:p>
+      <w:pPr>
+        <w:rPr>
+          <w:rFonts w:ascii="Times New Roman" w:hAnsi="Times New Roman" w:cs="Times New Roman"/>
+          <w:sz w:val="24"/>
+          <w:szCs w:val="24"/>
+        </w:rPr>
+      </w:pPr>
+      <w:r>
+        <w:rPr>
+          <w:rFonts w:ascii="Times New Roman" w:hAnsi="Times New Roman" w:cs="Times New Roman"/>
+          <w:sz w:val="24"/>
+          <w:szCs w:val="24"/>
+        </w:rPr>
+        <w:t>|Column|Type|Null|Default</w:t>
+      </w:r>
+    </w:p>
+    <w:p>
+      <w:pPr>
+        <w:rPr>
+          <w:rFonts w:ascii="Times New Roman" w:hAnsi="Times New Roman" w:cs="Times New Roman"/>
+          <w:sz w:val="24"/>
+          <w:szCs w:val="24"/>
+        </w:rPr>
+      </w:pPr>
+      <w:r>
+        <w:rPr>
+          <w:rFonts w:ascii="Times New Roman" w:hAnsi="Times New Roman" w:cs="Times New Roman"/>
+          <w:sz w:val="24"/>
+          <w:szCs w:val="24"/>
+        </w:rPr>
+        <w:t>|------</w:t>
+      </w:r>
+    </w:p>
+    <w:p>
+      <w:pPr>
+        <w:rPr>
+          <w:rFonts w:ascii="Times New Roman" w:hAnsi="Times New Roman" w:cs="Times New Roman"/>
+          <w:sz w:val="24"/>
+          <w:szCs w:val="24"/>
+        </w:rPr>
+      </w:pPr>
+      <w:r>
+        <w:rPr>
+          <w:rFonts w:ascii="Times New Roman" w:hAnsi="Times New Roman" w:cs="Times New Roman"/>
+          <w:sz w:val="24"/>
+          <w:szCs w:val="24"/>
+        </w:rPr>
+        <w:t>|//**account_number**//|int(11)|No|</w:t>
+      </w:r>
+    </w:p>
+    <w:p>
+      <w:pPr>
+        <w:rPr>
+          <w:rFonts w:ascii="Times New Roman" w:hAnsi="Times New Roman" w:cs="Times New Roman"/>
+          <w:sz w:val="24"/>
+          <w:szCs w:val="24"/>
+        </w:rPr>
+      </w:pPr>
+      <w:r>
+        <w:rPr>
+          <w:rFonts w:ascii="Times New Roman" w:hAnsi="Times New Roman" w:cs="Times New Roman"/>
+          <w:sz w:val="24"/>
+          <w:szCs w:val="24"/>
+        </w:rPr>
+        <w:t>|card_number|varchar(20)|No|</w:t>
+      </w:r>
+    </w:p>
+    <w:p>
+      <w:pPr>
+        <w:rPr>
+          <w:rFonts w:ascii="Times New Roman" w:hAnsi="Times New Roman" w:cs="Times New Roman"/>
+          <w:sz w:val="24"/>
+          <w:szCs w:val="24"/>
+        </w:rPr>
+      </w:pPr>
+      <w:r>
+        <w:rPr>
+          <w:rFonts w:ascii="Times New Roman" w:hAnsi="Times New Roman" w:cs="Times New Roman"/>
+          <w:sz w:val="24"/>
+          <w:szCs w:val="24"/>
+        </w:rPr>
+        <w:t>|card_type|varchar(35)|No|</w:t>
+      </w:r>
+    </w:p>
+    <w:p>
+      <w:pPr>
+        <w:rPr>
+          <w:rFonts w:ascii="Times New Roman" w:hAnsi="Times New Roman" w:cs="Times New Roman"/>
+          <w:sz w:val="24"/>
+          <w:szCs w:val="24"/>
+        </w:rPr>
+      </w:pPr>
+      <w:r>
+        <w:rPr>
+          <w:rFonts w:ascii="Times New Roman" w:hAnsi="Times New Roman" w:cs="Times New Roman"/>
+          <w:sz w:val="24"/>
+          <w:szCs w:val="24"/>
+        </w:rPr>
+        <w:t>|first_name|varchar(20)|No|</w:t>
+      </w:r>
+    </w:p>
+    <w:p>
+      <w:pPr>
+        <w:rPr>
+          <w:rFonts w:ascii="Times New Roman" w:hAnsi="Times New Roman" w:cs="Times New Roman"/>
+          <w:sz w:val="24"/>
+          <w:szCs w:val="24"/>
+        </w:rPr>
+      </w:pPr>
+      <w:r>
+        <w:rPr>
+          <w:rFonts w:ascii="Times New Roman" w:hAnsi="Times New Roman" w:cs="Times New Roman"/>
+          <w:sz w:val="24"/>
+          <w:szCs w:val="24"/>
+        </w:rPr>
+        <w:t>|last_name|varchar(20)|No|</w:t>
+      </w:r>
+    </w:p>
+    <w:p>
+      <w:pPr>
+        <w:rPr>
+          <w:rFonts w:ascii="Times New Roman" w:hAnsi="Times New Roman" w:cs="Times New Roman"/>
+          <w:sz w:val="24"/>
+          <w:szCs w:val="24"/>
+        </w:rPr>
+      </w:pPr>
+      <w:r>
+        <w:rPr>
+          <w:rFonts w:ascii="Times New Roman" w:hAnsi="Times New Roman" w:cs="Times New Roman"/>
+          <w:sz w:val="24"/>
+          <w:szCs w:val="24"/>
+        </w:rPr>
+        <w:t>|date|varchar(20)|No|</w:t>
+      </w:r>
+    </w:p>
+    <w:p>
+      <w:pPr>
+        <w:rPr>
+          <w:rFonts w:ascii="Times New Roman" w:hAnsi="Times New Roman" w:cs="Times New Roman"/>
+          <w:sz w:val="24"/>
+          <w:szCs w:val="24"/>
+        </w:rPr>
+      </w:pPr>
+      <w:r>
+        <w:rPr>
+          <w:rFonts w:ascii="Times New Roman" w:hAnsi="Times New Roman" w:cs="Times New Roman"/>
+          <w:sz w:val="24"/>
+          <w:szCs w:val="24"/>
+        </w:rPr>
+        <w:t>== Dumping data for table purchase_table</w:t>
+      </w:r>
+    </w:p>
+    <w:p>
+      <w:pPr>
+        <w:rPr>
+          <w:rFonts w:ascii="Times New Roman" w:hAnsi="Times New Roman" w:cs="Times New Roman"/>
+          <w:sz w:val="24"/>
+          <w:szCs w:val="24"/>
+        </w:rPr>
+      </w:pPr>
+    </w:p>
+    <w:p>
+      <w:pPr>
+        <w:rPr>
+          <w:rFonts w:ascii="Times New Roman" w:hAnsi="Times New Roman" w:cs="Times New Roman"/>
+          <w:sz w:val="24"/>
+          <w:szCs w:val="24"/>
+        </w:rPr>
+      </w:pPr>
+      <w:r>
+        <w:rPr>
+          <w:rFonts w:ascii="Times New Roman" w:hAnsi="Times New Roman" w:cs="Times New Roman"/>
+          <w:sz w:val="24"/>
+          <w:szCs w:val="24"/>
+        </w:rPr>
+        <w:t>== Table structure for table quests</w:t>
+      </w:r>
+    </w:p>
+    <w:p>
+      <w:pPr>
+        <w:rPr>
+          <w:rFonts w:ascii="Times New Roman" w:hAnsi="Times New Roman" w:cs="Times New Roman"/>
+          <w:sz w:val="24"/>
+          <w:szCs w:val="24"/>
+        </w:rPr>
+      </w:pPr>
+    </w:p>
+    <w:p>
+      <w:pPr>
+        <w:rPr>
+          <w:rFonts w:ascii="Times New Roman" w:hAnsi="Times New Roman" w:cs="Times New Roman"/>
+          <w:sz w:val="24"/>
+          <w:szCs w:val="24"/>
+        </w:rPr>
+      </w:pPr>
+      <w:r>
+        <w:rPr>
+          <w:rFonts w:ascii="Times New Roman" w:hAnsi="Times New Roman" w:cs="Times New Roman"/>
+          <w:sz w:val="24"/>
+          <w:szCs w:val="24"/>
+        </w:rPr>
+        <w:t>|------</w:t>
+      </w:r>
+    </w:p>
+    <w:p>
+      <w:pPr>
+        <w:rPr>
+          <w:rFonts w:ascii="Times New Roman" w:hAnsi="Times New Roman" w:cs="Times New Roman"/>
+          <w:sz w:val="24"/>
+          <w:szCs w:val="24"/>
+        </w:rPr>
+      </w:pPr>
+      <w:r>
+        <w:rPr>
+          <w:rFonts w:ascii="Times New Roman" w:hAnsi="Times New Roman" w:cs="Times New Roman"/>
+          <w:sz w:val="24"/>
+          <w:szCs w:val="24"/>
+        </w:rPr>
+        <w:t>|Column|Type|Null|Default</w:t>
+      </w:r>
+    </w:p>
+    <w:p>
+      <w:pPr>
+        <w:rPr>
+          <w:rFonts w:ascii="Times New Roman" w:hAnsi="Times New Roman" w:cs="Times New Roman"/>
+          <w:sz w:val="24"/>
+          <w:szCs w:val="24"/>
+        </w:rPr>
+      </w:pPr>
+      <w:r>
+        <w:rPr>
+          <w:rFonts w:ascii="Times New Roman" w:hAnsi="Times New Roman" w:cs="Times New Roman"/>
+          <w:sz w:val="24"/>
+          <w:szCs w:val="24"/>
+        </w:rPr>
+        <w:t>|------</w:t>
+      </w:r>
+    </w:p>
+    <w:p>
+      <w:pPr>
+        <w:rPr>
+          <w:rFonts w:ascii="Times New Roman" w:hAnsi="Times New Roman" w:cs="Times New Roman"/>
+          <w:sz w:val="24"/>
+          <w:szCs w:val="24"/>
+        </w:rPr>
+      </w:pPr>
+      <w:r>
+        <w:rPr>
+          <w:rFonts w:ascii="Times New Roman" w:hAnsi="Times New Roman" w:cs="Times New Roman"/>
+          <w:sz w:val="24"/>
+          <w:szCs w:val="24"/>
+        </w:rPr>
+        <w:lastRenderedPageBreak/>
+        <w:t>|//**quest_id**//|int(11)|No|</w:t>
+      </w:r>
+    </w:p>
+    <w:p>
+      <w:pPr>
+        <w:rPr>
+          <w:rFonts w:ascii="Times New Roman" w:hAnsi="Times New Roman" w:cs="Times New Roman"/>
+          <w:sz w:val="24"/>
+          <w:szCs w:val="24"/>
+        </w:rPr>
+      </w:pPr>
+      <w:r>
+        <w:rPr>
+          <w:rFonts w:ascii="Times New Roman" w:hAnsi="Times New Roman" w:cs="Times New Roman"/>
+          <w:sz w:val="24"/>
+          <w:szCs w:val="24"/>
+        </w:rPr>
+        <w:t>|quest_title|varchar(125)|No|</w:t>
+      </w:r>
+    </w:p>
+    <w:p>
+      <w:pPr>
+        <w:rPr>
+          <w:rFonts w:ascii="Times New Roman" w:hAnsi="Times New Roman" w:cs="Times New Roman"/>
+          <w:sz w:val="24"/>
+          <w:szCs w:val="24"/>
+        </w:rPr>
+      </w:pPr>
+      <w:r>
+        <w:rPr>
+          <w:rFonts w:ascii="Times New Roman" w:hAnsi="Times New Roman" w:cs="Times New Roman"/>
+          <w:sz w:val="24"/>
+          <w:szCs w:val="24"/>
+        </w:rPr>
+        <w:t>|quest_reqlvl|int(11)|No|</w:t>
+      </w:r>
+    </w:p>
+    <w:p>
+      <w:pPr>
+        <w:rPr>
+          <w:rFonts w:ascii="Times New Roman" w:hAnsi="Times New Roman" w:cs="Times New Roman"/>
+          <w:sz w:val="24"/>
+          <w:szCs w:val="24"/>
+        </w:rPr>
+      </w:pPr>
+      <w:r>
+        <w:rPr>
+          <w:rFonts w:ascii="Times New Roman" w:hAnsi="Times New Roman" w:cs="Times New Roman"/>
+          <w:sz w:val="24"/>
+          <w:szCs w:val="24"/>
+        </w:rPr>
+        <w:t>== Dumping data for table quests</w:t>
+      </w:r>
+    </w:p>
+    <w:p>
+      <w:pPr>
+        <w:rPr>
+          <w:rFonts w:ascii="Times New Roman" w:hAnsi="Times New Roman" w:cs="Times New Roman"/>
+          <w:sz w:val="24"/>
+          <w:szCs w:val="24"/>
+        </w:rPr>
+      </w:pPr>
+    </w:p>
+    <w:p>
+      <w:pPr>
+        <w:rPr>
+          <w:rFonts w:ascii="Times New Roman" w:hAnsi="Times New Roman" w:cs="Times New Roman"/>
+          <w:sz w:val="24"/>
+          <w:szCs w:val="24"/>
+        </w:rPr>
+      </w:pPr>
+      <w:r>
+        <w:rPr>
+          <w:rFonts w:ascii="Times New Roman" w:hAnsi="Times New Roman" w:cs="Times New Roman"/>
+          <w:sz w:val="24"/>
+          <w:szCs w:val="24"/>
+        </w:rPr>
+        <w:t>== Table structure for table user</w:t>
+      </w:r>
+    </w:p>
+    <w:p>
+      <w:pPr>
+        <w:rPr>
+          <w:rFonts w:ascii="Times New Roman" w:hAnsi="Times New Roman" w:cs="Times New Roman"/>
+          <w:sz w:val="24"/>
+          <w:szCs w:val="24"/>
+        </w:rPr>
+      </w:pPr>
+    </w:p>
+    <w:p>
+      <w:pPr>
+        <w:rPr>
+          <w:rFonts w:ascii="Times New Roman" w:hAnsi="Times New Roman" w:cs="Times New Roman"/>
+          <w:sz w:val="24"/>
+          <w:szCs w:val="24"/>
+        </w:rPr>
+      </w:pPr>
+      <w:r>
+        <w:rPr>
+          <w:rFonts w:ascii="Times New Roman" w:hAnsi="Times New Roman" w:cs="Times New Roman"/>
+          <w:sz w:val="24"/>
+          <w:szCs w:val="24"/>
+        </w:rPr>
+        <w:t>|------</w:t>
+      </w:r>
+    </w:p>
+    <w:p>
+      <w:pPr>
+        <w:rPr>
+          <w:rFonts w:ascii="Times New Roman" w:hAnsi="Times New Roman" w:cs="Times New Roman"/>
+          <w:sz w:val="24"/>
+          <w:szCs w:val="24"/>
+        </w:rPr>
+      </w:pPr>
+      <w:r>
+        <w:rPr>
+          <w:rFonts w:ascii="Times New Roman" w:hAnsi="Times New Roman" w:cs="Times New Roman"/>
+          <w:sz w:val="24"/>
+          <w:szCs w:val="24"/>
+        </w:rPr>
+        <w:t>|Column|Type|Null|Default</w:t>
+      </w:r>
+    </w:p>
+    <w:p>
+      <w:pPr>
+        <w:rPr>
+          <w:rFonts w:ascii="Times New Roman" w:hAnsi="Times New Roman" w:cs="Times New Roman"/>
+          <w:sz w:val="24"/>
+          <w:szCs w:val="24"/>
+        </w:rPr>
+      </w:pPr>
+      <w:r>
+        <w:rPr>
+          <w:rFonts w:ascii="Times New Roman" w:hAnsi="Times New Roman" w:cs="Times New Roman"/>
+          <w:sz w:val="24"/>
+          <w:szCs w:val="24"/>
+        </w:rPr>
+        <w:t>|------</w:t>
+      </w:r>
+    </w:p>
+    <w:p>
+      <w:pPr>
+        <w:rPr>
+          <w:rFonts w:ascii="Times New Roman" w:hAnsi="Times New Roman" w:cs="Times New Roman"/>
+          <w:sz w:val="24"/>
+          <w:szCs w:val="24"/>
+        </w:rPr>
+      </w:pPr>
+      <w:r>
+        <w:rPr>
+          <w:rFonts w:ascii="Times New Roman" w:hAnsi="Times New Roman" w:cs="Times New Roman"/>
+          <w:sz w:val="24"/>
+          <w:szCs w:val="24"/>
+        </w:rPr>
+        <w:t>|//**account_number**//|int(35)|No|</w:t>
+      </w:r>
+    </w:p>
+    <w:p>
+      <w:pPr>
+        <w:rPr>
+          <w:rFonts w:ascii="Times New Roman" w:hAnsi="Times New Roman" w:cs="Times New Roman"/>
+          <w:sz w:val="24"/>
+          <w:szCs w:val="24"/>
+        </w:rPr>
+      </w:pPr>
+      <w:r>
+        <w:rPr>
+          <w:rFonts w:ascii="Times New Roman" w:hAnsi="Times New Roman" w:cs="Times New Roman"/>
+          <w:sz w:val="24"/>
+          <w:szCs w:val="24"/>
+        </w:rPr>
+        <w:t>|**user_name**|varchar(45)|Yes|NULL</w:t>
+      </w:r>
+    </w:p>
+    <w:p>
+      <w:pPr>
+        <w:rPr>
+          <w:rFonts w:ascii="Times New Roman" w:hAnsi="Times New Roman" w:cs="Times New Roman"/>
+          <w:sz w:val="24"/>
+          <w:szCs w:val="24"/>
+        </w:rPr>
+      </w:pPr>
+      <w:r>
+        <w:rPr>
+          <w:rFonts w:ascii="Times New Roman" w:hAnsi="Times New Roman" w:cs="Times New Roman"/>
+          <w:sz w:val="24"/>
+          <w:szCs w:val="24"/>
+        </w:rPr>
+        <w:t>|first_name|varchar(45)|No|</w:t>
+      </w:r>
+    </w:p>
+    <w:p>
+      <w:pPr>
+        <w:rPr>
+          <w:rFonts w:ascii="Times New Roman" w:hAnsi="Times New Roman" w:cs="Times New Roman"/>
+          <w:sz w:val="24"/>
+          <w:szCs w:val="24"/>
+        </w:rPr>
+      </w:pPr>
+      <w:r>
+        <w:rPr>
+          <w:rFonts w:ascii="Times New Roman" w:hAnsi="Times New Roman" w:cs="Times New Roman"/>
+          <w:sz w:val="24"/>
+          <w:szCs w:val="24"/>
+        </w:rPr>
+        <w:t>|last_name|varchar(45)|No|</w:t>
+      </w:r>
+    </w:p>
+    <w:p>
+      <w:pPr>
+        <w:rPr>
+          <w:rFonts w:ascii="Times New Roman" w:hAnsi="Times New Roman" w:cs="Times New Roman"/>
+          <w:sz w:val="24"/>
+          <w:szCs w:val="24"/>
+        </w:rPr>
+      </w:pPr>
+      <w:r>
+        <w:rPr>
+          <w:rFonts w:ascii="Times New Roman" w:hAnsi="Times New Roman" w:cs="Times New Roman"/>
+          <w:sz w:val="24"/>
+          <w:szCs w:val="24"/>
+        </w:rPr>
+        <w:t>|password|varchar(45)|No|</w:t>
+      </w:r>
+    </w:p>
+    <w:p>
+      <w:pPr>
+        <w:rPr>
+          <w:rFonts w:ascii="Times New Roman" w:hAnsi="Times New Roman" w:cs="Times New Roman"/>
+          <w:sz w:val="24"/>
+          <w:szCs w:val="24"/>
+        </w:rPr>
+      </w:pPr>
+      <w:r>
+        <w:rPr>
+          <w:rFonts w:ascii="Times New Roman" w:hAnsi="Times New Roman" w:cs="Times New Roman"/>
+          <w:sz w:val="24"/>
+          <w:szCs w:val="24"/>
+        </w:rPr>
+        <w:t>== Dumping data for table user</w:t>
+      </w:r>
+    </w:p>
+    <w:p>
+      <w:pPr>
+        <w:rPr>
+          <w:rFonts w:ascii="Times New Roman" w:hAnsi="Times New Roman" w:cs="Times New Roman"/>
+          <w:sz w:val="24"/>
+          <w:szCs w:val="24"/>
+        </w:rPr>
+      </w:pPr>
+    </w:p>
+    <w:p>
+      <w:pPr>
+        <w:rPr>
+          <w:rFonts w:ascii="Times New Roman" w:hAnsi="Times New Roman" w:cs="Times New Roman"/>
+          <w:sz w:val="24"/>
+          <w:szCs w:val="24"/>
+        </w:rPr>
+      </w:pPr>
+      <w:r>
+        <w:rPr>
+          <w:rFonts w:ascii="Times New Roman" w:hAnsi="Times New Roman" w:cs="Times New Roman"/>
+          <w:sz w:val="24"/>
+          <w:szCs w:val="24"/>
+        </w:rPr>
+        <w:t>== Table structure for table user_data</w:t>
+      </w:r>
+    </w:p>
+    <w:p>
+      <w:pPr>
+        <w:rPr>
+          <w:rFonts w:ascii="Times New Roman" w:hAnsi="Times New Roman" w:cs="Times New Roman"/>
+          <w:sz w:val="24"/>
+          <w:szCs w:val="24"/>
+        </w:rPr>
+      </w:pPr>
+    </w:p>
+    <w:p>
+      <w:pPr>
+        <w:rPr>
+          <w:rFonts w:ascii="Times New Roman" w:hAnsi="Times New Roman" w:cs="Times New Roman"/>
+          <w:sz w:val="24"/>
+          <w:szCs w:val="24"/>
+        </w:rPr>
+      </w:pPr>
+      <w:r>
+        <w:rPr>
+          <w:rFonts w:ascii="Times New Roman" w:hAnsi="Times New Roman" w:cs="Times New Roman"/>
+          <w:sz w:val="24"/>
+          <w:szCs w:val="24"/>
+        </w:rPr>
+        <w:t>|------</w:t>
+      </w:r>
+    </w:p>
+    <w:p>
+      <w:pPr>
+        <w:rPr>
+          <w:rFonts w:ascii="Times New Roman" w:hAnsi="Times New Roman" w:cs="Times New Roman"/>
+          <w:sz w:val="24"/>
+          <w:szCs w:val="24"/>
+        </w:rPr>
+      </w:pPr>
+      <w:r>
+        <w:rPr>
+          <w:rFonts w:ascii="Times New Roman" w:hAnsi="Times New Roman" w:cs="Times New Roman"/>
+          <w:sz w:val="24"/>
+          <w:szCs w:val="24"/>
+        </w:rPr>
+        <w:t>|Column|Type|Null|Default</w:t>
+      </w:r>
+    </w:p>
+    <w:p>
+      <w:pPr>
+        <w:rPr>
+          <w:rFonts w:ascii="Times New Roman" w:hAnsi="Times New Roman" w:cs="Times New Roman"/>
+          <w:sz w:val="24"/>
+          <w:szCs w:val="24"/>
+        </w:rPr>
+      </w:pPr>
+      <w:r>
+        <w:rPr>
+          <w:rFonts w:ascii="Times New Roman" w:hAnsi="Times New Roman" w:cs="Times New Roman"/>
+          <w:sz w:val="24"/>
+          <w:szCs w:val="24"/>
+        </w:rPr>
+        <w:t>|------</w:t>
+      </w:r>
+    </w:p>
+    <w:p>
+      <w:pPr>
+        <w:rPr>
+          <w:rFonts w:ascii="Times New Roman" w:hAnsi="Times New Roman" w:cs="Times New Roman"/>
+          <w:sz w:val="24"/>
+          <w:szCs w:val="24"/>
+        </w:rPr>
+      </w:pPr>
+      <w:r>
+        <w:rPr>
+          <w:rFonts w:ascii="Times New Roman" w:hAnsi="Times New Roman" w:cs="Times New Roman"/>
+          <w:sz w:val="24"/>
+          <w:szCs w:val="24"/>
+        </w:rPr>
+        <w:t>|//**account_number**//|int(11)|No|</w:t>
+      </w:r>
+    </w:p>
+    <w:p>
+      <w:pPr>
+        <w:rPr>
+          <w:rFonts w:ascii="Times New Roman" w:hAnsi="Times New Roman" w:cs="Times New Roman"/>
+          <w:sz w:val="24"/>
+          <w:szCs w:val="24"/>
+        </w:rPr>
+      </w:pPr>
+      <w:r>
+        <w:rPr>
+          <w:rFonts w:ascii="Times New Roman" w:hAnsi="Times New Roman" w:cs="Times New Roman"/>
+          <w:sz w:val="24"/>
+          <w:szCs w:val="24"/>
+        </w:rPr>
+        <w:t>|char_level|int(11)|No|</w:t>
+      </w:r>
+    </w:p>
+    <w:p>
+      <w:pPr>
+        <w:rPr>
+          <w:rFonts w:ascii="Times New Roman" w:hAnsi="Times New Roman" w:cs="Times New Roman"/>
+          <w:sz w:val="24"/>
+          <w:szCs w:val="24"/>
+        </w:rPr>
+      </w:pPr>
+      <w:r>
+        <w:rPr>
+          <w:rFonts w:ascii="Times New Roman" w:hAnsi="Times New Roman" w:cs="Times New Roman"/>
+          <w:sz w:val="24"/>
+          <w:szCs w:val="24"/>
+        </w:rPr>
+        <w:t>|quests_completed|int(10)|No|0</w:t>
+      </w:r>
+    </w:p>
+    <w:p>
+      <w:pPr>
+        <w:rPr>
+          <w:rFonts w:ascii="Times New Roman" w:hAnsi="Times New Roman" w:cs="Times New Roman"/>
+          <w:sz w:val="24"/>
+          <w:szCs w:val="24"/>
+        </w:rPr>
+      </w:pPr>
+      <w:r>
+        <w:rPr>
+          <w:rFonts w:ascii="Times New Roman" w:hAnsi="Times New Roman" w:cs="Times New Roman"/>
+          <w:sz w:val="24"/>
+          <w:szCs w:val="24"/>
+        </w:rPr>
+        <w:t>|image_path|varchar(30)|No|</w:t>
+      </w:r>
+    </w:p>
+    <w:p>
+      <w:pPr>
+        <w:rPr>
+          <w:rFonts w:ascii="Times New Roman" w:hAnsi="Times New Roman" w:cs="Times New Roman"/>
+          <w:sz w:val="24"/>
+          <w:szCs w:val="24"/>
+        </w:rPr>
+      </w:pPr>
+      <w:r>
+        <w:rPr>
+          <w:rFonts w:ascii="Times New Roman" w:hAnsi="Times New Roman" w:cs="Times New Roman"/>
+          <w:sz w:val="24"/>
+          <w:szCs w:val="24"/>
+        </w:rPr>
+        <w:t>== Dumping data for table user_data</w:t>
+      </w:r>
+    </w:p>
+    <w:p>
+      <w:pPr>
+        <w:rPr>
+          <w:rFonts w:ascii="Times New Roman" w:hAnsi="Times New Roman" w:cs="Times New Roman"/>
+          <w:sz w:val="24"/>
+          <w:szCs w:val="24"/>
+        </w:rPr>
+      </w:pPr>
+    </w:p>
+    <w:p>
+      <w:pPr>
+        <w:rPr>
+          <w:rFonts w:ascii="Times New Roman" w:hAnsi="Times New Roman" w:cs="Times New Roman"/>
+          <w:sz w:val="24"/>
+          <w:szCs w:val="24"/>
+        </w:rPr>
+      </w:pPr>
+      <w:r>
+        <w:rPr>
+          <w:rFonts w:ascii="Times New Roman" w:hAnsi="Times New Roman" w:cs="Times New Roman"/>
+          <w:sz w:val="24"/>
+          <w:szCs w:val="24"/>
+        </w:rPr>
+        <w:lastRenderedPageBreak/>
+        <w:t>== Table structure for table user_friends</w:t>
+      </w:r>
+    </w:p>
+    <w:p>
+      <w:pPr>
+        <w:rPr>
+          <w:rFonts w:ascii="Times New Roman" w:hAnsi="Times New Roman" w:cs="Times New Roman"/>
+          <w:sz w:val="24"/>
+          <w:szCs w:val="24"/>
+        </w:rPr>
+      </w:pPr>
+    </w:p>
+    <w:p>
+      <w:pPr>
+        <w:rPr>
+          <w:rFonts w:ascii="Times New Roman" w:hAnsi="Times New Roman" w:cs="Times New Roman"/>
+          <w:sz w:val="24"/>
+          <w:szCs w:val="24"/>
+        </w:rPr>
+      </w:pPr>
+      <w:r>
+        <w:rPr>
+          <w:rFonts w:ascii="Times New Roman" w:hAnsi="Times New Roman" w:cs="Times New Roman"/>
+          <w:sz w:val="24"/>
+          <w:szCs w:val="24"/>
+        </w:rPr>
+        <w:t>|------</w:t>
+      </w:r>
+    </w:p>
+    <w:p>
+      <w:pPr>
+        <w:rPr>
+          <w:rFonts w:ascii="Times New Roman" w:hAnsi="Times New Roman" w:cs="Times New Roman"/>
+          <w:sz w:val="24"/>
+          <w:szCs w:val="24"/>
+        </w:rPr>
+      </w:pPr>
+      <w:r>
+        <w:rPr>
+          <w:rFonts w:ascii="Times New Roman" w:hAnsi="Times New Roman" w:cs="Times New Roman"/>
+          <w:sz w:val="24"/>
+          <w:szCs w:val="24"/>
+        </w:rPr>
+        <w:t>|Column|Type|Null|Default</w:t>
+      </w:r>
+    </w:p>
+    <w:p>
+      <w:pPr>
+        <w:rPr>
+          <w:rFonts w:ascii="Times New Roman" w:hAnsi="Times New Roman" w:cs="Times New Roman"/>
+          <w:sz w:val="24"/>
+          <w:szCs w:val="24"/>
+        </w:rPr>
+      </w:pPr>
+      <w:r>
+        <w:rPr>
+          <w:rFonts w:ascii="Times New Roman" w:hAnsi="Times New Roman" w:cs="Times New Roman"/>
+          <w:sz w:val="24"/>
+          <w:szCs w:val="24"/>
+        </w:rPr>
+        <w:t>|------</w:t>
+      </w:r>
+    </w:p>
+    <w:p>
+      <w:pPr>
+        <w:rPr>
+          <w:rFonts w:ascii="Times New Roman" w:hAnsi="Times New Roman" w:cs="Times New Roman"/>
+          <w:sz w:val="24"/>
+          <w:szCs w:val="24"/>
+        </w:rPr>
+      </w:pPr>
+      <w:r>
+        <w:rPr>
+          <w:rFonts w:ascii="Times New Roman" w:hAnsi="Times New Roman" w:cs="Times New Roman"/>
+          <w:sz w:val="24"/>
+          <w:szCs w:val="24"/>
+        </w:rPr>
+        <w:t>|//**id**//|int(11)|No|</w:t>
+      </w:r>
+    </w:p>
+    <w:p>
+      <w:pPr>
+        <w:rPr>
+          <w:rFonts w:ascii="Times New Roman" w:hAnsi="Times New Roman" w:cs="Times New Roman"/>
+          <w:sz w:val="24"/>
+          <w:szCs w:val="24"/>
+        </w:rPr>
+      </w:pPr>
+      <w:r>
+        <w:rPr>
+          <w:rFonts w:ascii="Times New Roman" w:hAnsi="Times New Roman" w:cs="Times New Roman"/>
+          <w:sz w:val="24"/>
+          <w:szCs w:val="24"/>
+        </w:rPr>
+        <w:t>|account_number|int(11)|No|</w:t>
+      </w:r>
+    </w:p>
+    <w:p>
+      <w:pPr>
+        <w:rPr>
+          <w:rFonts w:ascii="Times New Roman" w:hAnsi="Times New Roman" w:cs="Times New Roman"/>
+          <w:sz w:val="24"/>
+          <w:szCs w:val="24"/>
+        </w:rPr>
+      </w:pPr>
+      <w:r>
+        <w:rPr>
+          <w:rFonts w:ascii="Times New Roman" w:hAnsi="Times New Roman" w:cs="Times New Roman"/>
+          <w:sz w:val="24"/>
+          <w:szCs w:val="24"/>
+        </w:rPr>
+        <w:t>|friend_name|varchar(45)|No|</w:t>
+      </w:r>
+    </w:p>
+    <w:p>
+      <w:pPr>
+        <w:rPr>
+          <w:rFonts w:ascii="Times New Roman" w:hAnsi="Times New Roman" w:cs="Times New Roman"/>
+          <w:sz w:val="24"/>
+          <w:szCs w:val="24"/>
+        </w:rPr>
+      </w:pPr>
+      <w:r>
+        <w:rPr>
+          <w:rFonts w:ascii="Times New Roman" w:hAnsi="Times New Roman" w:cs="Times New Roman"/>
+          <w:sz w:val="24"/>
+          <w:szCs w:val="24"/>
+        </w:rPr>
+        <w:t>== Dumping data for table user_friends</w:t>
+      </w:r>
+    </w:p>
+    <w:p>
+      <w:pPr>
+        <w:rPr>
+          <w:rFonts w:ascii="Times New Roman" w:hAnsi="Times New Roman" w:cs="Times New Roman"/>
+          <w:sz w:val="24"/>
+          <w:szCs w:val="24"/>
+        </w:rPr>
+      </w:pPr>
+    </w:p>
+    <w:p>
+      <w:pPr>
+        <w:rPr>
+          <w:rFonts w:ascii="Times New Roman" w:hAnsi="Times New Roman" w:cs="Times New Roman"/>
+          <w:sz w:val="24"/>
+          <w:szCs w:val="24"/>
+        </w:rPr>
+      </w:pPr>
+      <w:r>
+        <w:rPr>
+          <w:rFonts w:ascii="Times New Roman" w:hAnsi="Times New Roman" w:cs="Times New Roman"/>
+          <w:sz w:val="24"/>
+          <w:szCs w:val="24"/>
+        </w:rPr>
+        <w:t>== Table structure for table user_quests</w:t>
+      </w:r>
+    </w:p>
+    <w:p>
+      <w:pPr>
+        <w:rPr>
+          <w:rFonts w:ascii="Times New Roman" w:hAnsi="Times New Roman" w:cs="Times New Roman"/>
+          <w:sz w:val="24"/>
+          <w:szCs w:val="24"/>
+        </w:rPr>
+      </w:pPr>
+    </w:p>
+    <w:p>
+      <w:pPr>
+        <w:rPr>
+          <w:rFonts w:ascii="Times New Roman" w:hAnsi="Times New Roman" w:cs="Times New Roman"/>
+          <w:sz w:val="24"/>
+          <w:szCs w:val="24"/>
+        </w:rPr>
+      </w:pPr>
+      <w:r>
+        <w:rPr>
+          <w:rFonts w:ascii="Times New Roman" w:hAnsi="Times New Roman" w:cs="Times New Roman"/>
+          <w:sz w:val="24"/>
+          <w:szCs w:val="24"/>
+        </w:rPr>
+        <w:t>|------</w:t>
+      </w:r>
+    </w:p>
+    <w:p>
+      <w:pPr>
+        <w:rPr>
+          <w:rFonts w:ascii="Times New Roman" w:hAnsi="Times New Roman" w:cs="Times New Roman"/>
+          <w:sz w:val="24"/>
+          <w:szCs w:val="24"/>
+        </w:rPr>
+      </w:pPr>
+      <w:r>
+        <w:rPr>
+          <w:rFonts w:ascii="Times New Roman" w:hAnsi="Times New Roman" w:cs="Times New Roman"/>
+          <w:sz w:val="24"/>
+          <w:szCs w:val="24"/>
+        </w:rPr>
+        <w:t>|Column|Type|Null|Default</w:t>
+      </w:r>
+    </w:p>
+    <w:p>
+      <w:pPr>
+        <w:rPr>
+          <w:rFonts w:ascii="Times New Roman" w:hAnsi="Times New Roman" w:cs="Times New Roman"/>
+          <w:sz w:val="24"/>
+          <w:szCs w:val="24"/>
+        </w:rPr>
+      </w:pPr>
+      <w:r>
+        <w:rPr>
+          <w:rFonts w:ascii="Times New Roman" w:hAnsi="Times New Roman" w:cs="Times New Roman"/>
+          <w:sz w:val="24"/>
+          <w:szCs w:val="24"/>
+        </w:rPr>
+        <w:t>|------</w:t>
+      </w:r>
+    </w:p>
+    <w:p>
+      <w:pPr>
+        <w:rPr>
+          <w:rFonts w:ascii="Times New Roman" w:hAnsi="Times New Roman" w:cs="Times New Roman"/>
+          <w:sz w:val="24"/>
+          <w:szCs w:val="24"/>
+        </w:rPr>
+      </w:pPr>
+      <w:r>
+        <w:rPr>
+          <w:rFonts w:ascii="Times New Roman" w:hAnsi="Times New Roman" w:cs="Times New Roman"/>
+          <w:sz w:val="24"/>
+          <w:szCs w:val="24"/>
+        </w:rPr>
+        <w:t>|account_number|int(11)|No|</w:t>
+      </w:r>
+    </w:p>
+    <w:p>
+      <w:pPr>
+        <w:rPr>
+          <w:rFonts w:ascii="Times New Roman" w:hAnsi="Times New Roman" w:cs="Times New Roman"/>
+          <w:sz w:val="24"/>
+          <w:szCs w:val="24"/>
+        </w:rPr>
+      </w:pPr>
+      <w:r>
+        <w:rPr>
+          <w:rFonts w:ascii="Times New Roman" w:hAnsi="Times New Roman" w:cs="Times New Roman"/>
+          <w:sz w:val="24"/>
+          <w:szCs w:val="24"/>
+        </w:rPr>
+        <w:t>|quest_id|int(11)|No|</w:t>
+      </w:r>
+    </w:p>
+    <w:p>
+      <w:pPr>
+        <w:rPr>
+          <w:rFonts w:ascii="Times New Roman" w:hAnsi="Times New Roman" w:cs="Times New Roman"/>
+          <w:sz w:val="24"/>
+          <w:szCs w:val="24"/>
+        </w:rPr>
+      </w:pPr>
+      <w:r>
+        <w:rPr>
+          <w:rFonts w:ascii="Times New Roman" w:hAnsi="Times New Roman" w:cs="Times New Roman"/>
+          <w:sz w:val="24"/>
+          <w:szCs w:val="24"/>
+        </w:rPr>
+        <w:t>|completion|tinyint(1)|No|0</w:t>
+      </w:r>
+    </w:p>
+    <w:p>
+      <w:pPr>
+        <w:rPr>
+          <w:rFonts w:ascii="Times New Roman" w:hAnsi="Times New Roman" w:cs="Times New Roman"/>
+          <w:sz w:val="24"/>
+          <w:szCs w:val="24"/>
+        </w:rPr>
+      </w:pPr>
+      <w:r>
+        <w:rPr>
+          <w:rFonts w:ascii="Times New Roman" w:hAnsi="Times New Roman" w:cs="Times New Roman"/>
+          <w:sz w:val="24"/>
+          <w:szCs w:val="24"/>
+        </w:rPr>
+        <w:t>|//**id**//|int(11)|No|</w:t>
+      </w:r>
+    </w:p>
+    <w:p>
+      <w:pPr>
+        <w:rPr>
+          <w:rFonts w:ascii="Times New Roman" w:hAnsi="Times New Roman" w:cs="Times New Roman"/>
+          <w:sz w:val="24"/>
+          <w:szCs w:val="24"/>
+        </w:rPr>
+      </w:pPr>
+      <w:r>
+        <w:rPr>
+          <w:rFonts w:ascii="Times New Roman" w:hAnsi="Times New Roman" w:cs="Times New Roman"/>
+          <w:sz w:val="24"/>
+          <w:szCs w:val="24"/>
+        </w:rPr>
+        <w:t>== Dumping data for table user_quests</w:t>
       </w:r>
     </w:p>
     <w:p>
@@ -316,6 +1578,23 @@
       </w:r>
       <w:bookmarkStart w:id="0" w:name="_GoBack"/>
       <w:bookmarkEnd w:id="0"/>
+    </w:p>
+    <w:p>
+      <w:pPr>
+        <w:rPr>
+          <w:rFonts w:ascii="Times New Roman" w:hAnsi="Times New Roman" w:cs="Times New Roman"/>
+          <w:sz w:val="24"/>
+          <w:szCs w:val="24"/>
+        </w:rPr>
+      </w:pPr>
+      <w:r>
+        <w:rPr>
+          <w:rFonts w:ascii="Times New Roman" w:hAnsi="Times New Roman" w:cs="Times New Roman"/>
+          <w:sz w:val="24"/>
+          <w:szCs w:val="24"/>
+        </w:rPr>
+        <w:t>Use Cases:</w:t>
+      </w:r>
     </w:p>
     <w:sectPr>
       <w:pgSz w:w="12240" w:h="15840"/>
